--- a/项目资料/项目建议书/需求分析.docx
+++ b/项目资料/项目建议书/需求分析.docx
@@ -2,11 +2,16 @@
 <file path=word/document.xml><?xml version="1.0" encoding="utf-8"?>
 <w:document xmlns:wpc="http://schemas.microsoft.com/office/word/2010/wordprocessingCanvas" xmlns:mc="http://schemas.openxmlformats.org/markup-compatibility/2006" xmlns:o="urn:schemas-microsoft-com:office:office" xmlns:r="http://schemas.openxmlformats.org/officeDocument/2006/relationships" xmlns:m="http://schemas.openxmlformats.org/officeDocument/2006/math" xmlns:v="urn:schemas-microsoft-com:vml" xmlns:wp14="http://schemas.microsoft.com/office/word/2010/wordprocessingDrawing" xmlns:wp="http://schemas.openxmlformats.org/drawingml/2006/wordprocessingDrawing" xmlns:w10="urn:schemas-microsoft-com:office:word" xmlns:w="http://schemas.openxmlformats.org/wordprocessingml/2006/main" xmlns:w14="http://schemas.microsoft.com/office/word/2010/wordml" xmlns:wpg="http://schemas.microsoft.com/office/word/2010/wordprocessingGroup" xmlns:wpi="http://schemas.microsoft.com/office/word/2010/wordprocessingInk" xmlns:wne="http://schemas.microsoft.com/office/word/2006/wordml" xmlns:wps="http://schemas.microsoft.com/office/word/2010/wordprocessingShape" mc:Ignorable="w14 wp14">
   <w:body>
-    <w:bookmarkStart w:id="0" w:name="_GoBack" w:displacedByCustomXml="next"/>
-    <w:bookmarkEnd w:id="0" w:displacedByCustomXml="next"/>
     <w:sdt>
       <w:sdtPr>
         <w:rPr>
+          <w:rFonts w:asciiTheme="minorHAnsi" w:eastAsiaTheme="minorEastAsia" w:hAnsiTheme="minorHAnsi" w:cstheme="minorBidi"/>
+          <w:b w:val="0"/>
+          <w:bCs w:val="0"/>
+          <w:color w:val="auto"/>
+          <w:kern w:val="2"/>
+          <w:sz w:val="21"/>
+          <w:szCs w:val="22"/>
           <w:lang w:val="zh-CN"/>
         </w:rPr>
         <w:id w:val="-779184963"/>
@@ -15,15 +20,7 @@
           <w:docPartUnique/>
         </w:docPartObj>
       </w:sdtPr>
-      <w:sdtEndPr>
-        <w:rPr>
-          <w:rFonts w:asciiTheme="minorHAnsi" w:eastAsiaTheme="minorEastAsia" w:hAnsiTheme="minorHAnsi" w:cstheme="minorBidi"/>
-          <w:color w:val="auto"/>
-          <w:kern w:val="2"/>
-          <w:sz w:val="21"/>
-          <w:szCs w:val="22"/>
-        </w:rPr>
-      </w:sdtEndPr>
+      <w:sdtEndPr/>
       <w:sdtContent>
         <w:p>
           <w:pPr>
@@ -58,28 +55,159 @@
           <w:r>
             <w:fldChar w:fldCharType="separate"/>
           </w:r>
-          <w:hyperlink w:anchor="_Toc463430235" w:history="1">
+          <w:bookmarkStart w:id="0" w:name="_GoBack"/>
+          <w:bookmarkEnd w:id="0"/>
+          <w:r>
+            <w:rPr>
+              <w:rStyle w:val="a4"/>
+              <w:noProof/>
+            </w:rPr>
+            <w:fldChar w:fldCharType="begin"/>
+          </w:r>
+          <w:r>
+            <w:rPr>
+              <w:rStyle w:val="a4"/>
+              <w:noProof/>
+            </w:rPr>
+            <w:instrText xml:space="preserve"> </w:instrText>
+          </w:r>
+          <w:r>
+            <w:rPr>
+              <w:noProof/>
+            </w:rPr>
+            <w:instrText>HYPERLINK \l "_Toc463447493"</w:instrText>
+          </w:r>
+          <w:r>
+            <w:rPr>
+              <w:rStyle w:val="a4"/>
+              <w:noProof/>
+            </w:rPr>
+            <w:instrText xml:space="preserve"> </w:instrText>
+          </w:r>
+          <w:r>
+            <w:rPr>
+              <w:rStyle w:val="a4"/>
+              <w:noProof/>
+            </w:rPr>
+          </w:r>
+          <w:r>
+            <w:rPr>
+              <w:rStyle w:val="a4"/>
+              <w:noProof/>
+            </w:rPr>
+            <w:fldChar w:fldCharType="separate"/>
+          </w:r>
+          <w:r>
+            <w:rPr>
+              <w:rStyle w:val="a4"/>
+              <w:rFonts w:hint="eastAsia"/>
+              <w:noProof/>
+            </w:rPr>
+            <w:t>第一章</w:t>
+          </w:r>
+          <w:r>
+            <w:rPr>
+              <w:noProof/>
+            </w:rPr>
+            <w:tab/>
+          </w:r>
+          <w:r>
+            <w:rPr>
+              <w:rStyle w:val="a4"/>
+              <w:rFonts w:hint="eastAsia"/>
+              <w:noProof/>
+            </w:rPr>
+            <w:t>研发内容</w:t>
+          </w:r>
+          <w:r>
+            <w:rPr>
+              <w:noProof/>
+              <w:webHidden/>
+            </w:rPr>
+            <w:tab/>
+          </w:r>
+          <w:r>
+            <w:rPr>
+              <w:noProof/>
+              <w:webHidden/>
+            </w:rPr>
+            <w:fldChar w:fldCharType="begin"/>
+          </w:r>
+          <w:r>
+            <w:rPr>
+              <w:noProof/>
+              <w:webHidden/>
+            </w:rPr>
+            <w:instrText xml:space="preserve"> PAGEREF _Toc463447493 \h </w:instrText>
+          </w:r>
+          <w:r>
+            <w:rPr>
+              <w:noProof/>
+              <w:webHidden/>
+            </w:rPr>
+          </w:r>
+          <w:r>
+            <w:rPr>
+              <w:noProof/>
+              <w:webHidden/>
+            </w:rPr>
+            <w:fldChar w:fldCharType="separate"/>
+          </w:r>
+          <w:r>
+            <w:rPr>
+              <w:noProof/>
+              <w:webHidden/>
+            </w:rPr>
+            <w:t>1</w:t>
+          </w:r>
+          <w:r>
+            <w:rPr>
+              <w:noProof/>
+              <w:webHidden/>
+            </w:rPr>
+            <w:fldChar w:fldCharType="end"/>
+          </w:r>
+          <w:r>
+            <w:rPr>
+              <w:rStyle w:val="a4"/>
+              <w:noProof/>
+            </w:rPr>
+            <w:fldChar w:fldCharType="end"/>
+          </w:r>
+        </w:p>
+        <w:p>
+          <w:pPr>
+            <w:pStyle w:val="20"/>
+            <w:tabs>
+              <w:tab w:val="left" w:pos="1260"/>
+              <w:tab w:val="right" w:leader="dot" w:pos="8296"/>
+            </w:tabs>
+            <w:ind w:firstLine="420"/>
+            <w:rPr>
+              <w:noProof/>
+            </w:rPr>
+          </w:pPr>
+          <w:hyperlink w:anchor="_Toc463447494" w:history="1">
+            <w:r>
+              <w:rPr>
+                <w:rStyle w:val="a4"/>
+                <w:noProof/>
+              </w:rPr>
+              <w:t>1</w:t>
+            </w:r>
+            <w:r>
+              <w:rPr>
+                <w:noProof/>
+              </w:rPr>
+              <w:tab/>
+            </w:r>
             <w:r>
               <w:rPr>
                 <w:rStyle w:val="a4"/>
                 <w:rFonts w:hint="eastAsia"/>
                 <w:noProof/>
               </w:rPr>
-              <w:t>第一章</w:t>
-            </w:r>
-            <w:r>
-              <w:rPr>
-                <w:noProof/>
-              </w:rPr>
-              <w:tab/>
-            </w:r>
-            <w:r>
-              <w:rPr>
-                <w:rStyle w:val="a4"/>
-                <w:rFonts w:hint="eastAsia"/>
-                <w:noProof/>
-              </w:rPr>
-              <w:t>研发内容</w:t>
+              <w:t>技术背景</w:t>
             </w:r>
             <w:r>
               <w:rPr>
@@ -100,7 +228,7 @@
                 <w:noProof/>
                 <w:webHidden/>
               </w:rPr>
-              <w:instrText xml:space="preserve"> PAGEREF _Toc463430235 \h </w:instrText>
+              <w:instrText xml:space="preserve"> PAGEREF _Toc463447494 \h </w:instrText>
             </w:r>
             <w:r>
               <w:rPr>
@@ -143,13 +271,13 @@
               <w:noProof/>
             </w:rPr>
           </w:pPr>
-          <w:hyperlink w:anchor="_Toc463430236" w:history="1">
+          <w:hyperlink w:anchor="_Toc463447495" w:history="1">
             <w:r>
               <w:rPr>
                 <w:rStyle w:val="a4"/>
                 <w:noProof/>
               </w:rPr>
-              <w:t>1</w:t>
+              <w:t>2</w:t>
             </w:r>
             <w:r>
               <w:rPr>
@@ -163,7 +291,7 @@
                 <w:rFonts w:hint="eastAsia"/>
                 <w:noProof/>
               </w:rPr>
-              <w:t>技术背景</w:t>
+              <w:t>技术指标</w:t>
             </w:r>
             <w:r>
               <w:rPr>
@@ -184,7 +312,7 @@
                 <w:noProof/>
                 <w:webHidden/>
               </w:rPr>
-              <w:instrText xml:space="preserve"> PAGEREF _Toc463430236 \h </w:instrText>
+              <w:instrText xml:space="preserve"> PAGEREF _Toc463447495 \h </w:instrText>
             </w:r>
             <w:r>
               <w:rPr>
@@ -204,91 +332,7 @@
                 <w:noProof/>
                 <w:webHidden/>
               </w:rPr>
-              <w:t>1</w:t>
-            </w:r>
-            <w:r>
-              <w:rPr>
-                <w:noProof/>
-                <w:webHidden/>
-              </w:rPr>
-              <w:fldChar w:fldCharType="end"/>
-            </w:r>
-          </w:hyperlink>
-        </w:p>
-        <w:p>
-          <w:pPr>
-            <w:pStyle w:val="20"/>
-            <w:tabs>
-              <w:tab w:val="left" w:pos="1260"/>
-              <w:tab w:val="right" w:leader="dot" w:pos="8296"/>
-            </w:tabs>
-            <w:ind w:firstLine="420"/>
-            <w:rPr>
-              <w:noProof/>
-            </w:rPr>
-          </w:pPr>
-          <w:hyperlink w:anchor="_Toc463430237" w:history="1">
-            <w:r>
-              <w:rPr>
-                <w:rStyle w:val="a4"/>
-                <w:noProof/>
-              </w:rPr>
               <w:t>2</w:t>
-            </w:r>
-            <w:r>
-              <w:rPr>
-                <w:noProof/>
-              </w:rPr>
-              <w:tab/>
-            </w:r>
-            <w:r>
-              <w:rPr>
-                <w:rStyle w:val="a4"/>
-                <w:rFonts w:hint="eastAsia"/>
-                <w:noProof/>
-              </w:rPr>
-              <w:t>技术指标</w:t>
-            </w:r>
-            <w:r>
-              <w:rPr>
-                <w:noProof/>
-                <w:webHidden/>
-              </w:rPr>
-              <w:tab/>
-            </w:r>
-            <w:r>
-              <w:rPr>
-                <w:noProof/>
-                <w:webHidden/>
-              </w:rPr>
-              <w:fldChar w:fldCharType="begin"/>
-            </w:r>
-            <w:r>
-              <w:rPr>
-                <w:noProof/>
-                <w:webHidden/>
-              </w:rPr>
-              <w:instrText xml:space="preserve"> PAGEREF _Toc463430237 \h </w:instrText>
-            </w:r>
-            <w:r>
-              <w:rPr>
-                <w:noProof/>
-                <w:webHidden/>
-              </w:rPr>
-            </w:r>
-            <w:r>
-              <w:rPr>
-                <w:noProof/>
-                <w:webHidden/>
-              </w:rPr>
-              <w:fldChar w:fldCharType="separate"/>
-            </w:r>
-            <w:r>
-              <w:rPr>
-                <w:noProof/>
-                <w:webHidden/>
-              </w:rPr>
-              <w:t>1</w:t>
             </w:r>
             <w:r>
               <w:rPr>
@@ -310,7 +354,7 @@
               <w:noProof/>
             </w:rPr>
           </w:pPr>
-          <w:hyperlink w:anchor="_Toc463430238" w:history="1">
+          <w:hyperlink w:anchor="_Toc463447496" w:history="1">
             <w:r>
               <w:rPr>
                 <w:rStyle w:val="a4"/>
@@ -353,7 +397,7 @@
                 <w:noProof/>
                 <w:webHidden/>
               </w:rPr>
-              <w:instrText xml:space="preserve"> PAGEREF _Toc463430238 \h </w:instrText>
+              <w:instrText xml:space="preserve"> PAGEREF _Toc463447496 \h </w:instrText>
             </w:r>
             <w:r>
               <w:rPr>
@@ -395,7 +439,7 @@
               <w:noProof/>
             </w:rPr>
           </w:pPr>
-          <w:hyperlink w:anchor="_Toc463430239" w:history="1">
+          <w:hyperlink w:anchor="_Toc463447497" w:history="1">
             <w:r>
               <w:rPr>
                 <w:rStyle w:val="a4"/>
@@ -438,7 +482,7 @@
                 <w:noProof/>
                 <w:webHidden/>
               </w:rPr>
-              <w:instrText xml:space="preserve"> PAGEREF _Toc463430239 \h </w:instrText>
+              <w:instrText xml:space="preserve"> PAGEREF _Toc463447497 \h </w:instrText>
             </w:r>
             <w:r>
               <w:rPr>
@@ -480,7 +524,7 @@
               <w:noProof/>
             </w:rPr>
           </w:pPr>
-          <w:hyperlink w:anchor="_Toc463430240" w:history="1">
+          <w:hyperlink w:anchor="_Toc463447498" w:history="1">
             <w:r>
               <w:rPr>
                 <w:rStyle w:val="a4"/>
@@ -515,7 +559,7 @@
                 <w:noProof/>
                 <w:webHidden/>
               </w:rPr>
-              <w:instrText xml:space="preserve"> PAGEREF _Toc463430240 \h </w:instrText>
+              <w:instrText xml:space="preserve"> PAGEREF _Toc463447498 \h </w:instrText>
             </w:r>
             <w:r>
               <w:rPr>
@@ -564,11 +608,8 @@
     <w:p>
       <w:pPr>
         <w:pStyle w:val="1"/>
-        <w:rPr>
-          <w:rFonts w:hint="eastAsia"/>
-        </w:rPr>
-      </w:pPr>
-      <w:bookmarkStart w:id="1" w:name="_Toc463430235"/>
+      </w:pPr>
+      <w:bookmarkStart w:id="1" w:name="_Toc463447493"/>
       <w:r>
         <w:rPr>
           <w:rFonts w:hint="eastAsia"/>
@@ -592,11 +633,8 @@
     <w:p>
       <w:pPr>
         <w:pStyle w:val="2"/>
-        <w:rPr>
-          <w:rFonts w:hint="eastAsia"/>
-        </w:rPr>
-      </w:pPr>
-      <w:bookmarkStart w:id="2" w:name="_Toc463430236"/>
+      </w:pPr>
+      <w:bookmarkStart w:id="2" w:name="_Toc463447494"/>
       <w:r>
         <w:rPr>
           <w:rFonts w:hint="eastAsia"/>
@@ -638,48 +676,138 @@
           <w:sz w:val="24"/>
           <w:szCs w:val="24"/>
         </w:rPr>
-        <w:t>索引</w:t>
-      </w:r>
-      <w:r>
-        <w:rPr>
-          <w:rFonts w:hint="eastAsia"/>
-          <w:sz w:val="24"/>
-          <w:szCs w:val="24"/>
-        </w:rPr>
-        <w:t>在</w:t>
-      </w:r>
-      <w:r>
-        <w:rPr>
-          <w:rFonts w:hint="eastAsia"/>
-          <w:sz w:val="24"/>
-          <w:szCs w:val="24"/>
-        </w:rPr>
-        <w:t>信息检索</w:t>
-      </w:r>
-      <w:r>
-        <w:rPr>
-          <w:rFonts w:hint="eastAsia"/>
-          <w:sz w:val="24"/>
-          <w:szCs w:val="24"/>
-        </w:rPr>
-        <w:t>应用中具有</w:t>
-      </w:r>
-      <w:r>
-        <w:rPr>
-          <w:rFonts w:hint="eastAsia"/>
-          <w:sz w:val="24"/>
-          <w:szCs w:val="24"/>
-        </w:rPr>
-        <w:t>重要地位，常用搜索引擎（</w:t>
-      </w:r>
-      <w:r>
-        <w:rPr>
-          <w:rFonts w:hint="eastAsia"/>
-          <w:sz w:val="24"/>
-          <w:szCs w:val="24"/>
-        </w:rPr>
-        <w:t>google</w:t>
-      </w:r>
+        <w:t>常见</w:t>
+      </w:r>
+      <w:r>
+        <w:rPr>
+          <w:rFonts w:hint="eastAsia"/>
+          <w:sz w:val="24"/>
+          <w:szCs w:val="24"/>
+        </w:rPr>
+        <w:t>文档</w:t>
+      </w:r>
+      <w:r>
+        <w:rPr>
+          <w:rFonts w:hint="eastAsia"/>
+          <w:sz w:val="24"/>
+          <w:szCs w:val="24"/>
+        </w:rPr>
+        <w:t>信息搜索方式包括：</w:t>
+      </w:r>
+      <w:r>
+        <w:rPr>
+          <w:rFonts w:hint="eastAsia"/>
+          <w:sz w:val="24"/>
+          <w:szCs w:val="24"/>
+        </w:rPr>
+        <w:t>网络搜索</w:t>
+      </w:r>
+      <w:r>
+        <w:rPr>
+          <w:rFonts w:hint="eastAsia"/>
+          <w:sz w:val="24"/>
+          <w:szCs w:val="24"/>
+        </w:rPr>
+        <w:t>、企业搜索</w:t>
+      </w:r>
+      <w:r>
+        <w:rPr>
+          <w:rFonts w:hint="eastAsia"/>
+          <w:sz w:val="24"/>
+          <w:szCs w:val="24"/>
+        </w:rPr>
+        <w:t>和</w:t>
+      </w:r>
+      <w:r>
+        <w:rPr>
+          <w:rFonts w:hint="eastAsia"/>
+          <w:sz w:val="24"/>
+          <w:szCs w:val="24"/>
+        </w:rPr>
+        <w:t>P2P</w:t>
+      </w:r>
+      <w:r>
+        <w:rPr>
+          <w:rFonts w:hint="eastAsia"/>
+          <w:sz w:val="24"/>
+          <w:szCs w:val="24"/>
+        </w:rPr>
+        <w:t>搜索。一个具体的应用场景为：用户向搜索引擎输入一个包含目标关键字的搜索请求并由后者以表单形式返回一个有序的文档列表。</w:t>
+      </w:r>
+      <w:r>
+        <w:rPr>
+          <w:rFonts w:hint="eastAsia"/>
+          <w:sz w:val="24"/>
+          <w:szCs w:val="24"/>
+        </w:rPr>
+        <w:t>不同于数据库中的结构化查询</w:t>
+      </w:r>
+      <w:r>
+        <w:rPr>
+          <w:rStyle w:val="a9"/>
+          <w:sz w:val="24"/>
+          <w:szCs w:val="24"/>
+        </w:rPr>
+        <w:footnoteReference w:id="1"/>
+      </w:r>
+      <w:r>
+        <w:rPr>
+          <w:rFonts w:hint="eastAsia"/>
+          <w:sz w:val="24"/>
+          <w:szCs w:val="24"/>
+        </w:rPr>
+        <w:t>，文档内容</w:t>
+      </w:r>
+      <w:r>
+        <w:rPr>
+          <w:rFonts w:hint="eastAsia"/>
+          <w:sz w:val="24"/>
+          <w:szCs w:val="24"/>
+        </w:rPr>
+        <w:t>通常没有</w:t>
+      </w:r>
+      <w:r>
+        <w:rPr>
+          <w:rFonts w:hint="eastAsia"/>
+          <w:sz w:val="24"/>
+          <w:szCs w:val="24"/>
+        </w:rPr>
+        <w:t>固定结构，在其上执行查找作业时需要按字符</w:t>
+      </w:r>
+      <w:r>
+        <w:rPr>
+          <w:rFonts w:hint="eastAsia"/>
+          <w:sz w:val="24"/>
+          <w:szCs w:val="24"/>
+        </w:rPr>
+        <w:t>比较</w:t>
+      </w:r>
+      <w:r>
+        <w:rPr>
+          <w:rFonts w:hint="eastAsia"/>
+          <w:sz w:val="24"/>
+          <w:szCs w:val="24"/>
+        </w:rPr>
+        <w:t>方式从中提取与关键字匹配的信息片断。</w:t>
+      </w:r>
+      <w:r>
+        <w:rPr>
+          <w:rFonts w:hint="eastAsia"/>
+          <w:sz w:val="24"/>
+          <w:szCs w:val="24"/>
+        </w:rPr>
+        <w:t>文本索引能够提高文档信息搜索效率，被广泛运用于商业、学术和生物医疗领域。例如：</w:t>
+      </w:r>
+      <w:proofErr w:type="gramStart"/>
+      <w:r>
+        <w:rPr>
+          <w:rFonts w:hint="eastAsia"/>
+          <w:sz w:val="24"/>
+          <w:szCs w:val="24"/>
+        </w:rPr>
+        <w:t>谷歌</w:t>
+      </w:r>
+      <w:proofErr w:type="gramEnd"/>
       <w:r>
         <w:rPr>
           <w:rStyle w:val="a7"/>
@@ -692,18 +820,8 @@
           <w:sz w:val="24"/>
           <w:szCs w:val="24"/>
         </w:rPr>
-        <w:t>，</w:t>
-      </w:r>
-      <w:proofErr w:type="spellStart"/>
-      <w:r>
-        <w:rPr>
-          <w:rFonts w:hint="eastAsia"/>
-          <w:sz w:val="24"/>
-          <w:szCs w:val="24"/>
-        </w:rPr>
-        <w:t>baidu</w:t>
-      </w:r>
-      <w:proofErr w:type="spellEnd"/>
+        <w:t>和百度</w:t>
+      </w:r>
       <w:r>
         <w:rPr>
           <w:rStyle w:val="a7"/>
@@ -716,157 +834,230 @@
           <w:sz w:val="24"/>
           <w:szCs w:val="24"/>
         </w:rPr>
-        <w:t>）</w:t>
-      </w:r>
-      <w:r>
-        <w:rPr>
-          <w:rFonts w:hint="eastAsia"/>
-          <w:sz w:val="24"/>
-          <w:szCs w:val="24"/>
-        </w:rPr>
-        <w:t>使用倒排索引加速信息检索</w:t>
-      </w:r>
-      <w:r>
-        <w:rPr>
-          <w:rFonts w:hint="eastAsia"/>
-          <w:sz w:val="24"/>
-          <w:szCs w:val="24"/>
-        </w:rPr>
-        <w:t>过程。</w:t>
+        <w:t>等常用搜索引擎</w:t>
+      </w:r>
+      <w:r>
+        <w:rPr>
+          <w:rFonts w:hint="eastAsia"/>
+          <w:sz w:val="24"/>
+          <w:szCs w:val="24"/>
+        </w:rPr>
+        <w:t>以及</w:t>
+      </w:r>
+      <w:r>
+        <w:rPr>
+          <w:rFonts w:hint="eastAsia"/>
+          <w:sz w:val="24"/>
+          <w:szCs w:val="24"/>
+        </w:rPr>
+        <w:t>BWA</w:t>
+      </w:r>
+      <w:r>
+        <w:rPr>
+          <w:rFonts w:hint="eastAsia"/>
+          <w:sz w:val="24"/>
+          <w:szCs w:val="24"/>
+        </w:rPr>
+        <w:t>和</w:t>
+      </w:r>
+      <w:r>
+        <w:rPr>
+          <w:rFonts w:hint="eastAsia"/>
+          <w:sz w:val="24"/>
+          <w:szCs w:val="24"/>
+        </w:rPr>
+        <w:t>SOAP</w:t>
+      </w:r>
+      <w:r>
+        <w:rPr>
+          <w:rFonts w:hint="eastAsia"/>
+          <w:sz w:val="24"/>
+          <w:szCs w:val="24"/>
+        </w:rPr>
+        <w:t>等经典生物基因对齐软件</w:t>
+      </w:r>
+      <w:r>
+        <w:rPr>
+          <w:rFonts w:hint="eastAsia"/>
+          <w:sz w:val="24"/>
+          <w:szCs w:val="24"/>
+        </w:rPr>
+        <w:t>分别采用倒排索引和后缀索引来提高搜索效率。</w:t>
       </w:r>
     </w:p>
     <w:p>
       <w:pPr>
         <w:ind w:firstLine="480"/>
         <w:rPr>
-          <w:rFonts w:hint="eastAsia"/>
-          <w:sz w:val="24"/>
-          <w:szCs w:val="24"/>
-        </w:rPr>
-      </w:pPr>
+          <w:sz w:val="24"/>
+          <w:szCs w:val="24"/>
+        </w:rPr>
+      </w:pPr>
+      <w:r>
+        <w:rPr>
+          <w:rFonts w:hint="eastAsia"/>
+          <w:sz w:val="24"/>
+          <w:szCs w:val="24"/>
+        </w:rPr>
+        <w:t>倒排索引和后缀索引是</w:t>
+      </w:r>
+      <w:r>
+        <w:rPr>
+          <w:rFonts w:hint="eastAsia"/>
+          <w:sz w:val="24"/>
+          <w:szCs w:val="24"/>
+        </w:rPr>
+        <w:t>全文索引</w:t>
+      </w:r>
+      <w:r>
+        <w:rPr>
+          <w:rStyle w:val="a9"/>
+          <w:sz w:val="24"/>
+          <w:szCs w:val="24"/>
+        </w:rPr>
+        <w:footnoteReference w:id="2"/>
+      </w:r>
+      <w:r>
+        <w:rPr>
+          <w:rFonts w:hint="eastAsia"/>
+          <w:sz w:val="24"/>
+          <w:szCs w:val="24"/>
+        </w:rPr>
+        <w:t>，两者均能够在</w:t>
+      </w:r>
+      <w:r>
+        <w:rPr>
+          <w:rFonts w:hint="eastAsia"/>
+          <w:sz w:val="24"/>
+          <w:szCs w:val="24"/>
+        </w:rPr>
+        <w:t>O(</w:t>
+      </w:r>
+      <w:proofErr w:type="spellStart"/>
+      <w:r>
+        <w:rPr>
+          <w:rFonts w:hint="eastAsia"/>
+          <w:sz w:val="24"/>
+          <w:szCs w:val="24"/>
+        </w:rPr>
+        <w:t>nlogn+occ</w:t>
+      </w:r>
+      <w:proofErr w:type="spellEnd"/>
+      <w:r>
+        <w:rPr>
+          <w:rFonts w:hint="eastAsia"/>
+          <w:sz w:val="24"/>
+          <w:szCs w:val="24"/>
+        </w:rPr>
+        <w:t>)</w:t>
+      </w:r>
+      <w:r>
+        <w:rPr>
+          <w:rFonts w:hint="eastAsia"/>
+          <w:sz w:val="24"/>
+          <w:szCs w:val="24"/>
+        </w:rPr>
+        <w:t>的时间内返回指定关键字在文档中的所有出现。</w:t>
+      </w:r>
+      <w:r>
+        <w:rPr>
+          <w:rFonts w:hint="eastAsia"/>
+          <w:sz w:val="24"/>
+          <w:szCs w:val="24"/>
+        </w:rPr>
+        <w:t>本</w:t>
+      </w:r>
+      <w:r>
+        <w:rPr>
+          <w:rFonts w:hint="eastAsia"/>
+          <w:sz w:val="24"/>
+          <w:szCs w:val="24"/>
+        </w:rPr>
+        <w:t>项目</w:t>
+      </w:r>
+      <w:r>
+        <w:rPr>
+          <w:rFonts w:hint="eastAsia"/>
+          <w:sz w:val="24"/>
+          <w:szCs w:val="24"/>
+        </w:rPr>
+        <w:t>采用</w:t>
+      </w:r>
+      <w:r>
+        <w:rPr>
+          <w:rFonts w:hint="eastAsia"/>
+          <w:sz w:val="24"/>
+          <w:szCs w:val="24"/>
+        </w:rPr>
+        <w:t>全文索引</w:t>
+      </w:r>
+      <w:r>
+        <w:rPr>
+          <w:rFonts w:hint="eastAsia"/>
+          <w:sz w:val="24"/>
+          <w:szCs w:val="24"/>
+        </w:rPr>
+        <w:t>构建</w:t>
+      </w:r>
+      <w:r>
+        <w:rPr>
+          <w:rFonts w:hint="eastAsia"/>
+          <w:sz w:val="24"/>
+          <w:szCs w:val="24"/>
+        </w:rPr>
+        <w:t>一个用于日文翻译的垂直型信息检索</w:t>
+      </w:r>
+      <w:r>
+        <w:rPr>
+          <w:rFonts w:hint="eastAsia"/>
+          <w:sz w:val="24"/>
+          <w:szCs w:val="24"/>
+        </w:rPr>
+        <w:t>系统，对给定的输入</w:t>
+      </w:r>
+      <w:r>
+        <w:rPr>
+          <w:rFonts w:hint="eastAsia"/>
+          <w:sz w:val="24"/>
+          <w:szCs w:val="24"/>
+        </w:rPr>
+        <w:t>关键字、词、句，返回指定上下文中（词库、句库、原文、译文）</w:t>
+      </w:r>
+      <w:r>
+        <w:rPr>
+          <w:rFonts w:hint="eastAsia"/>
+          <w:sz w:val="24"/>
+          <w:szCs w:val="24"/>
+        </w:rPr>
+        <w:t>的相关</w:t>
+      </w:r>
+      <w:r>
+        <w:rPr>
+          <w:rFonts w:hint="eastAsia"/>
+          <w:sz w:val="24"/>
+          <w:szCs w:val="24"/>
+        </w:rPr>
+        <w:t>内容（解释、示例）</w:t>
+      </w:r>
+      <w:r>
+        <w:rPr>
+          <w:rFonts w:hint="eastAsia"/>
+          <w:sz w:val="24"/>
+          <w:szCs w:val="24"/>
+        </w:rPr>
+        <w:t>。</w:t>
+      </w:r>
     </w:p>
     <w:p>
       <w:pPr>
-        <w:ind w:firstLine="480"/>
-        <w:rPr>
-          <w:rFonts w:hint="eastAsia"/>
-          <w:sz w:val="24"/>
-          <w:szCs w:val="24"/>
-        </w:rPr>
-      </w:pPr>
-    </w:p>
-    <w:p>
-      <w:pPr>
-        <w:ind w:firstLine="480"/>
-        <w:rPr>
-          <w:rFonts w:hint="eastAsia"/>
-          <w:sz w:val="24"/>
-          <w:szCs w:val="24"/>
-        </w:rPr>
-      </w:pPr>
-    </w:p>
-    <w:p>
-      <w:pPr>
-        <w:ind w:firstLine="480"/>
-        <w:rPr>
-          <w:rFonts w:hint="eastAsia"/>
-          <w:sz w:val="24"/>
-          <w:szCs w:val="24"/>
-        </w:rPr>
-      </w:pPr>
-      <w:r>
-        <w:rPr>
-          <w:rFonts w:hint="eastAsia"/>
-          <w:sz w:val="24"/>
-          <w:szCs w:val="24"/>
-        </w:rPr>
-        <w:t>后缀数组是常用的全文索引数据结构</w:t>
-      </w:r>
-      <w:r>
-        <w:rPr>
-          <w:rFonts w:hint="eastAsia"/>
-          <w:sz w:val="24"/>
-          <w:szCs w:val="24"/>
-        </w:rPr>
-        <w:t>。</w:t>
-      </w:r>
-      <w:r>
-        <w:rPr>
-          <w:rFonts w:hint="eastAsia"/>
-          <w:sz w:val="24"/>
-          <w:szCs w:val="24"/>
-        </w:rPr>
-        <w:t>本</w:t>
-      </w:r>
-      <w:r>
-        <w:rPr>
-          <w:rFonts w:hint="eastAsia"/>
-          <w:sz w:val="24"/>
-          <w:szCs w:val="24"/>
-        </w:rPr>
-        <w:t>项目</w:t>
-      </w:r>
-      <w:r>
-        <w:rPr>
-          <w:rFonts w:hint="eastAsia"/>
-          <w:sz w:val="24"/>
-          <w:szCs w:val="24"/>
-        </w:rPr>
-        <w:t>采用后缀索引构建</w:t>
-      </w:r>
-      <w:r>
-        <w:rPr>
-          <w:rFonts w:hint="eastAsia"/>
-          <w:sz w:val="24"/>
-          <w:szCs w:val="24"/>
-        </w:rPr>
-        <w:t>日文信息检索系统，对给定的输入</w:t>
-      </w:r>
-      <w:r>
-        <w:rPr>
-          <w:rFonts w:hint="eastAsia"/>
-          <w:sz w:val="24"/>
-          <w:szCs w:val="24"/>
-        </w:rPr>
-        <w:t>关键字、词、句，返回指定上下文中（词库、句库、原文、译文）</w:t>
-      </w:r>
-      <w:r>
-        <w:rPr>
-          <w:rFonts w:hint="eastAsia"/>
-          <w:sz w:val="24"/>
-          <w:szCs w:val="24"/>
-        </w:rPr>
-        <w:t>的相关</w:t>
-      </w:r>
-      <w:r>
-        <w:rPr>
-          <w:rFonts w:hint="eastAsia"/>
-          <w:sz w:val="24"/>
-          <w:szCs w:val="24"/>
-        </w:rPr>
-        <w:t>内容（解释、示例）</w:t>
-      </w:r>
-      <w:r>
-        <w:rPr>
-          <w:rFonts w:hint="eastAsia"/>
-          <w:sz w:val="24"/>
-          <w:szCs w:val="24"/>
-        </w:rPr>
-        <w:t>。</w:t>
-      </w:r>
-    </w:p>
-    <w:p>
-      <w:pPr>
         <w:pStyle w:val="2"/>
-        <w:rPr>
-          <w:rFonts w:hint="eastAsia"/>
-        </w:rPr>
-      </w:pPr>
-      <w:bookmarkStart w:id="3" w:name="_Toc463430237"/>
-      <w:r>
-        <w:rPr>
-          <w:rFonts w:hint="eastAsia"/>
-        </w:rPr>
+      </w:pPr>
+      <w:bookmarkStart w:id="3" w:name="_Toc463447495"/>
+      <w:r>
+        <w:rPr>
+          <w:rFonts w:hint="eastAsia"/>
+        </w:rPr>
+        <w:lastRenderedPageBreak/>
         <w:t>2</w:t>
       </w:r>
       <w:r>
@@ -885,28 +1076,34 @@
     </w:p>
     <w:p>
       <w:pPr>
-        <w:ind w:firstLine="420"/>
-        <w:rPr>
-          <w:rFonts w:hint="eastAsia"/>
-        </w:rPr>
-      </w:pPr>
-      <w:r>
-        <w:rPr>
-          <w:rFonts w:hint="eastAsia"/>
+        <w:ind w:firstLine="480"/>
+        <w:rPr>
+          <w:sz w:val="24"/>
+          <w:szCs w:val="24"/>
+        </w:rPr>
+      </w:pPr>
+      <w:r>
+        <w:rPr>
+          <w:rFonts w:hint="eastAsia"/>
+          <w:sz w:val="24"/>
+          <w:szCs w:val="24"/>
         </w:rPr>
         <w:t>索引构造：构造速度、访问速度、索引大小、更新速度、可扩展</w:t>
       </w:r>
     </w:p>
     <w:p>
       <w:pPr>
-        <w:ind w:firstLine="420"/>
-        <w:rPr>
-          <w:rFonts w:hint="eastAsia"/>
-        </w:rPr>
-      </w:pPr>
-      <w:r>
-        <w:rPr>
-          <w:rFonts w:hint="eastAsia"/>
+        <w:ind w:firstLine="480"/>
+        <w:rPr>
+          <w:sz w:val="24"/>
+          <w:szCs w:val="24"/>
+        </w:rPr>
+      </w:pPr>
+      <w:r>
+        <w:rPr>
+          <w:rFonts w:hint="eastAsia"/>
+          <w:sz w:val="24"/>
+          <w:szCs w:val="24"/>
         </w:rPr>
         <w:t>索引查找：单用户响应时间、多用户响应时间</w:t>
       </w:r>
@@ -915,12 +1112,11 @@
       <w:pPr>
         <w:pStyle w:val="1"/>
       </w:pPr>
-      <w:bookmarkStart w:id="4" w:name="_Toc463430238"/>
-      <w:r>
-        <w:rPr>
-          <w:rFonts w:hint="eastAsia"/>
-        </w:rPr>
-        <w:lastRenderedPageBreak/>
+      <w:bookmarkStart w:id="4" w:name="_Toc463447496"/>
+      <w:r>
+        <w:rPr>
+          <w:rFonts w:hint="eastAsia"/>
+        </w:rPr>
         <w:t>第二章</w:t>
       </w:r>
       <w:r>
@@ -940,11 +1136,8 @@
     <w:p>
       <w:pPr>
         <w:pStyle w:val="1"/>
-        <w:rPr>
-          <w:rFonts w:hint="eastAsia"/>
-        </w:rPr>
-      </w:pPr>
-      <w:bookmarkStart w:id="5" w:name="_Toc463430239"/>
+      </w:pPr>
+      <w:bookmarkStart w:id="5" w:name="_Toc463447497"/>
       <w:r>
         <w:rPr>
           <w:rFonts w:hint="eastAsia"/>
@@ -968,11 +1161,8 @@
     <w:p>
       <w:pPr>
         <w:pStyle w:val="2"/>
-        <w:rPr>
-          <w:rFonts w:hint="eastAsia"/>
-        </w:rPr>
-      </w:pPr>
-      <w:bookmarkStart w:id="6" w:name="_Toc463430240"/>
+      </w:pPr>
+      <w:bookmarkStart w:id="6" w:name="_Toc463447498"/>
       <w:r>
         <w:rPr>
           <w:rFonts w:hint="eastAsia"/>
@@ -991,7 +1181,6 @@
       <w:pPr>
         <w:ind w:firstLine="480"/>
         <w:rPr>
-          <w:rFonts w:hint="eastAsia"/>
           <w:sz w:val="24"/>
           <w:szCs w:val="24"/>
         </w:rPr>
@@ -1110,7 +1299,6 @@
               <w:ind w:firstLineChars="0" w:firstLine="0"/>
               <w:jc w:val="center"/>
               <w:rPr>
-                <w:rFonts w:hint="eastAsia"/>
                 <w:sz w:val="24"/>
                 <w:szCs w:val="24"/>
               </w:rPr>
@@ -1150,7 +1338,6 @@
             <w:pPr>
               <w:ind w:firstLineChars="0" w:firstLine="0"/>
               <w:rPr>
-                <w:rFonts w:hint="eastAsia"/>
                 <w:sz w:val="24"/>
                 <w:szCs w:val="24"/>
               </w:rPr>
@@ -1173,34 +1360,25 @@
             <w:pPr>
               <w:ind w:firstLineChars="0" w:firstLine="0"/>
               <w:rPr>
+                <w:sz w:val="24"/>
+                <w:szCs w:val="24"/>
+              </w:rPr>
+            </w:pPr>
+            <w:r>
+              <w:rPr>
                 <w:rFonts w:hint="eastAsia"/>
                 <w:sz w:val="24"/>
                 <w:szCs w:val="24"/>
               </w:rPr>
-            </w:pPr>
+              <w:t>{</w:t>
+            </w:r>
             <w:r>
               <w:rPr>
                 <w:rFonts w:hint="eastAsia"/>
                 <w:sz w:val="24"/>
                 <w:szCs w:val="24"/>
               </w:rPr>
-              <w:t>{</w:t>
-            </w:r>
-            <w:r>
-              <w:rPr>
-                <w:rFonts w:hint="eastAsia"/>
-                <w:sz w:val="24"/>
-                <w:szCs w:val="24"/>
-              </w:rPr>
-              <w:t>这是一只动物、这是一只哺乳动物、</w:t>
-            </w:r>
-            <w:r>
-              <w:rPr>
-                <w:rFonts w:hint="eastAsia"/>
-                <w:sz w:val="24"/>
-                <w:szCs w:val="24"/>
-              </w:rPr>
-              <w:t>这是一只大型哺乳动物</w:t>
+              <w:t>这是一只动物、这是一只哺乳动物、这是一只大型哺乳动物</w:t>
             </w:r>
             <w:r>
               <w:rPr>
@@ -1229,7 +1407,6 @@
             <w:pPr>
               <w:ind w:firstLineChars="0" w:firstLine="0"/>
               <w:rPr>
-                <w:rFonts w:hint="eastAsia"/>
                 <w:sz w:val="24"/>
                 <w:szCs w:val="24"/>
               </w:rPr>
@@ -1254,34 +1431,25 @@
             <w:pPr>
               <w:ind w:firstLineChars="0" w:firstLine="0"/>
               <w:rPr>
+                <w:sz w:val="24"/>
+                <w:szCs w:val="24"/>
+              </w:rPr>
+            </w:pPr>
+            <w:r>
+              <w:rPr>
                 <w:rFonts w:hint="eastAsia"/>
                 <w:sz w:val="24"/>
                 <w:szCs w:val="24"/>
               </w:rPr>
-            </w:pPr>
+              <w:t>{</w:t>
+            </w:r>
             <w:r>
               <w:rPr>
                 <w:rFonts w:hint="eastAsia"/>
                 <w:sz w:val="24"/>
                 <w:szCs w:val="24"/>
               </w:rPr>
-              <w:t>{</w:t>
-            </w:r>
-            <w:r>
-              <w:rPr>
-                <w:rFonts w:hint="eastAsia"/>
-                <w:sz w:val="24"/>
-                <w:szCs w:val="24"/>
-              </w:rPr>
-              <w:t>动物、哺乳动物、大型哺乳</w:t>
-            </w:r>
-            <w:r>
-              <w:rPr>
-                <w:rFonts w:hint="eastAsia"/>
-                <w:sz w:val="24"/>
-                <w:szCs w:val="24"/>
-              </w:rPr>
-              <w:t>动物</w:t>
+              <w:t>动物、哺乳动物、大型哺乳动物</w:t>
             </w:r>
             <w:r>
               <w:rPr>
@@ -1299,7 +1467,6 @@
       <w:pPr>
         <w:ind w:firstLineChars="0" w:firstLine="0"/>
         <w:rPr>
-          <w:rFonts w:hint="eastAsia"/>
           <w:sz w:val="24"/>
           <w:szCs w:val="24"/>
         </w:rPr>
@@ -1309,7 +1476,6 @@
       <w:pPr>
         <w:ind w:firstLineChars="0" w:firstLine="0"/>
         <w:rPr>
-          <w:rFonts w:hint="eastAsia"/>
           <w:sz w:val="24"/>
           <w:szCs w:val="24"/>
         </w:rPr>
@@ -1372,7 +1538,6 @@
         </w:numPr>
         <w:ind w:firstLineChars="0"/>
         <w:rPr>
-          <w:rFonts w:hint="eastAsia"/>
           <w:sz w:val="24"/>
           <w:szCs w:val="24"/>
         </w:rPr>
@@ -1511,15 +1676,7 @@
           <w:sz w:val="24"/>
           <w:szCs w:val="24"/>
         </w:rPr>
-        <w:t>3</w:t>
-      </w:r>
-      <w:r>
-        <w:rPr>
-          <w:rFonts w:hint="eastAsia"/>
-          <w:sz w:val="24"/>
-          <w:szCs w:val="24"/>
-        </w:rPr>
-        <w:t>&gt;</w:t>
+        <w:t>3&gt;</w:t>
       </w:r>
       <w:r>
         <w:rPr>
@@ -1583,15 +1740,7 @@
           <w:sz w:val="24"/>
           <w:szCs w:val="24"/>
         </w:rPr>
-        <w:t>3</w:t>
-      </w:r>
-      <w:r>
-        <w:rPr>
-          <w:rFonts w:hint="eastAsia"/>
-          <w:sz w:val="24"/>
-          <w:szCs w:val="24"/>
-        </w:rPr>
-        <w:t>&gt;</w:t>
+        <w:t>3&gt;</w:t>
       </w:r>
       <w:r>
         <w:rPr>
@@ -1615,31 +1764,15 @@
           <w:sz w:val="24"/>
           <w:szCs w:val="24"/>
         </w:rPr>
-        <w:t>大型</w:t>
-      </w:r>
-      <w:r>
-        <w:rPr>
-          <w:rFonts w:hint="eastAsia"/>
-          <w:sz w:val="24"/>
-          <w:szCs w:val="24"/>
-        </w:rPr>
-        <w:t>哺乳动物，</w:t>
-      </w:r>
-      <w:r>
-        <w:rPr>
-          <w:rFonts w:hint="eastAsia"/>
-          <w:sz w:val="24"/>
-          <w:szCs w:val="24"/>
-        </w:rPr>
-        <w:t>3</w:t>
-      </w:r>
-      <w:r>
-        <w:rPr>
-          <w:rFonts w:hint="eastAsia"/>
-          <w:sz w:val="24"/>
-          <w:szCs w:val="24"/>
-        </w:rPr>
-        <w:t>&gt;</w:t>
+        <w:t>大型哺乳动物，</w:t>
+      </w:r>
+      <w:r>
+        <w:rPr>
+          <w:rFonts w:hint="eastAsia"/>
+          <w:sz w:val="24"/>
+          <w:szCs w:val="24"/>
+        </w:rPr>
+        <w:t>3&gt;</w:t>
       </w:r>
       <w:r>
         <w:rPr>
@@ -1659,7 +1792,6 @@
         </w:numPr>
         <w:ind w:firstLineChars="0"/>
         <w:rPr>
-          <w:rFonts w:hint="eastAsia"/>
           <w:sz w:val="24"/>
           <w:szCs w:val="24"/>
         </w:rPr>
@@ -1906,7 +2038,6 @@
         </w:numPr>
         <w:ind w:firstLineChars="0"/>
         <w:rPr>
-          <w:rFonts w:hint="eastAsia"/>
           <w:sz w:val="24"/>
           <w:szCs w:val="24"/>
         </w:rPr>
@@ -1979,14 +2110,12 @@
     <w:p>
       <w:pPr>
         <w:ind w:firstLine="420"/>
-        <w:rPr>
-          <w:rFonts w:hint="eastAsia"/>
-        </w:rPr>
       </w:pPr>
       <w:r>
         <w:rPr>
           <w:noProof/>
         </w:rPr>
+        <w:lastRenderedPageBreak/>
         <w:drawing>
           <wp:inline distT="0" distB="0" distL="0" distR="0">
             <wp:extent cx="5274310" cy="1893570"/>
@@ -2033,16 +2162,12 @@
     <w:p>
       <w:pPr>
         <w:ind w:firstLineChars="0" w:firstLine="0"/>
-        <w:rPr>
-          <w:rFonts w:hint="eastAsia"/>
-        </w:rPr>
       </w:pPr>
     </w:p>
     <w:p>
       <w:pPr>
         <w:ind w:firstLineChars="0" w:firstLine="0"/>
         <w:rPr>
-          <w:rFonts w:hint="eastAsia"/>
           <w:sz w:val="24"/>
           <w:szCs w:val="24"/>
         </w:rPr>
@@ -2097,18 +2222,16 @@
         </w:numPr>
         <w:ind w:firstLineChars="0"/>
         <w:rPr>
-          <w:rFonts w:hint="eastAsia"/>
-          <w:sz w:val="24"/>
-          <w:szCs w:val="24"/>
-        </w:rPr>
-      </w:pPr>
-      <w:r>
-        <w:rPr>
-          <w:rFonts w:hint="eastAsia"/>
-          <w:sz w:val="24"/>
-          <w:szCs w:val="24"/>
-        </w:rPr>
-        <w:lastRenderedPageBreak/>
+          <w:sz w:val="24"/>
+          <w:szCs w:val="24"/>
+        </w:rPr>
+      </w:pPr>
+      <w:r>
+        <w:rPr>
+          <w:rFonts w:hint="eastAsia"/>
+          <w:sz w:val="24"/>
+          <w:szCs w:val="24"/>
+        </w:rPr>
         <w:t>判定存在。</w:t>
       </w:r>
       <w:r>
@@ -2169,7 +2292,6 @@
         </w:numPr>
         <w:ind w:firstLineChars="0"/>
         <w:rPr>
-          <w:rFonts w:hint="eastAsia"/>
           <w:sz w:val="24"/>
           <w:szCs w:val="24"/>
         </w:rPr>
@@ -2332,9 +2454,6 @@
       <w:pPr>
         <w:pStyle w:val="a6"/>
         <w:ind w:firstLine="480"/>
-        <w:rPr>
-          <w:rFonts w:hint="eastAsia"/>
-        </w:rPr>
       </w:pPr>
       <w:r>
         <w:rPr>
@@ -2381,9 +2500,6 @@
       <w:pPr>
         <w:pStyle w:val="a6"/>
         <w:ind w:firstLine="480"/>
-        <w:rPr>
-          <w:rFonts w:hint="eastAsia"/>
-        </w:rPr>
       </w:pPr>
       <w:r>
         <w:rPr>
@@ -2484,6 +2600,96 @@
       </w:pPr>
       <w:r>
         <w:continuationSeparator/>
+      </w:r>
+    </w:p>
+  </w:footnote>
+  <w:footnote w:id="1">
+    <w:p>
+      <w:pPr>
+        <w:pStyle w:val="a8"/>
+        <w:ind w:firstLine="360"/>
+        <w:rPr>
+          <w:rFonts w:hint="eastAsia"/>
+        </w:rPr>
+      </w:pPr>
+      <w:r>
+        <w:rPr>
+          <w:rStyle w:val="a9"/>
+        </w:rPr>
+        <w:footnoteRef/>
+      </w:r>
+      <w:r>
+        <w:t xml:space="preserve"> </w:t>
+      </w:r>
+      <w:r>
+        <w:rPr>
+          <w:rFonts w:hint="eastAsia"/>
+        </w:rPr>
+        <w:t>不包含数据库中支持的文本属性的精确</w:t>
+      </w:r>
+      <w:r>
+        <w:rPr>
+          <w:rFonts w:hint="eastAsia"/>
+        </w:rPr>
+        <w:t>/</w:t>
+      </w:r>
+      <w:r>
+        <w:rPr>
+          <w:rFonts w:hint="eastAsia"/>
+        </w:rPr>
+        <w:t>模糊查询。</w:t>
+      </w:r>
+    </w:p>
+  </w:footnote>
+  <w:footnote w:id="2">
+    <w:p>
+      <w:pPr>
+        <w:pStyle w:val="a8"/>
+        <w:ind w:firstLine="360"/>
+        <w:rPr>
+          <w:rFonts w:hint="eastAsia"/>
+        </w:rPr>
+      </w:pPr>
+      <w:r>
+        <w:rPr>
+          <w:rStyle w:val="a9"/>
+        </w:rPr>
+        <w:footnoteRef/>
+      </w:r>
+      <w:r>
+        <w:t xml:space="preserve"> </w:t>
+      </w:r>
+      <w:r>
+        <w:rPr>
+          <w:rFonts w:hint="eastAsia"/>
+        </w:rPr>
+        <w:t>严格地说，倒排索引不是全文索引。其假设输入关键字来自一个预定义</w:t>
+      </w:r>
+      <w:proofErr w:type="gramStart"/>
+      <w:r>
+        <w:rPr>
+          <w:rFonts w:hint="eastAsia"/>
+        </w:rPr>
+        <w:t>词袋</w:t>
+      </w:r>
+      <w:r>
+        <w:rPr>
+          <w:rFonts w:hint="eastAsia"/>
+        </w:rPr>
+        <w:t>并对词袋做</w:t>
+      </w:r>
+      <w:proofErr w:type="gramEnd"/>
+      <w:r>
+        <w:rPr>
+          <w:rFonts w:hint="eastAsia"/>
+        </w:rPr>
+        <w:t>预处理</w:t>
+      </w:r>
+      <w:r>
+        <w:rPr>
+          <w:rFonts w:hint="eastAsia"/>
+        </w:rPr>
+        <w:t>。</w:t>
       </w:r>
     </w:p>
   </w:footnote>
@@ -4808,7 +5014,7 @@
 </file>
 
 <file path=customXml/itemProps1.xml><?xml version="1.0" encoding="utf-8"?>
-<ds:datastoreItem xmlns:ds="http://schemas.openxmlformats.org/officeDocument/2006/customXml" ds:itemID="{B66B3B9D-341A-4F39-B2A6-379BE482D6BB}">
+<ds:datastoreItem xmlns:ds="http://schemas.openxmlformats.org/officeDocument/2006/customXml" ds:itemID="{EB991D2E-FDD5-42CB-94EE-7924F707A840}">
   <ds:schemaRefs>
     <ds:schemaRef ds:uri="http://schemas.openxmlformats.org/officeDocument/2006/bibliography"/>
   </ds:schemaRefs>
